--- a/P3119 Зайцев А.М. Лабораторная работа №1.docx
+++ b/P3119 Зайцев А.М. Лабораторная работа №1.docx
@@ -921,6 +921,10 @@
     <w:p>
       <w:pPr>
         <w:spacing w:after="0"/>
+        <w:rPr>
+          <w:rFonts w:hint="default"/>
+          <w:lang w:val="en-US"/>
+        </w:rPr>
         <w:sectPr>
           <w:pgSz w:w="11910" w:h="16840"/>
           <w:pgMar w:top="640" w:right="360" w:bottom="920" w:left="1080" w:header="0" w:footer="705" w:gutter="0"/>
@@ -1487,8 +1491,8 @@
       <w:r>
         <w:drawing>
           <wp:inline distT="0" distB="0" distL="114300" distR="114300">
-            <wp:extent cx="6643370" cy="1824355"/>
-            <wp:effectExtent l="0" t="0" r="11430" b="4445"/>
+            <wp:extent cx="6645275" cy="1325245"/>
+            <wp:effectExtent l="0" t="0" r="9525" b="8255"/>
             <wp:docPr id="3" name="Изображение 2"/>
             <wp:cNvGraphicFramePr>
               <a:graphicFrameLocks xmlns:a="http://schemas.openxmlformats.org/drawingml/2006/main" noChangeAspect="1"/>
@@ -1511,7 +1515,7 @@
                   <pic:spPr>
                     <a:xfrm>
                       <a:off x="0" y="0"/>
-                      <a:ext cx="6643370" cy="1824355"/>
+                      <a:ext cx="6645275" cy="1325245"/>
                     </a:xfrm>
                     <a:prstGeom prst="rect">
                       <a:avLst/>
@@ -1569,8 +1573,8 @@
       <w:r>
         <w:drawing>
           <wp:inline distT="0" distB="0" distL="114300" distR="114300">
-            <wp:extent cx="6647180" cy="1799590"/>
-            <wp:effectExtent l="0" t="0" r="7620" b="3810"/>
+            <wp:extent cx="6643370" cy="1356995"/>
+            <wp:effectExtent l="0" t="0" r="11430" b="1905"/>
             <wp:docPr id="4" name="Изображение 3"/>
             <wp:cNvGraphicFramePr>
               <a:graphicFrameLocks xmlns:a="http://schemas.openxmlformats.org/drawingml/2006/main" noChangeAspect="1"/>
@@ -1593,7 +1597,7 @@
                   <pic:spPr>
                     <a:xfrm>
                       <a:off x="0" y="0"/>
-                      <a:ext cx="6647180" cy="1799590"/>
+                      <a:ext cx="6643370" cy="1356995"/>
                     </a:xfrm>
                     <a:prstGeom prst="rect">
                       <a:avLst/>
@@ -1730,7 +1734,55 @@
           <w:spacing w:val="1"/>
           <w:lang w:val="ru-RU"/>
         </w:rPr>
-        <w:t>, а точнее за время выполнения работы приобрел</w:t>
+        <w:t xml:space="preserve">, а точнее за время выполнения работы приобрел навыки запуска </w:t>
+      </w:r>
+      <w:r>
+        <w:rPr>
+          <w:rFonts w:hint="default"/>
+          <w:spacing w:val="1"/>
+          <w:lang w:val="en-US"/>
+        </w:rPr>
+        <w:t xml:space="preserve">JAVA </w:t>
+      </w:r>
+      <w:r>
+        <w:rPr>
+          <w:rFonts w:hint="default"/>
+          <w:spacing w:val="1"/>
+          <w:lang w:val="ru-RU"/>
+        </w:rPr>
+        <w:t>программ, перевода их в 16-ричный код и сборке</w:t>
+      </w:r>
+      <w:r>
+        <w:rPr>
+          <w:rFonts w:hint="default"/>
+          <w:spacing w:val="1"/>
+          <w:lang w:val="en-US"/>
+        </w:rPr>
+        <w:t xml:space="preserve"> </w:t>
+      </w:r>
+      <w:r>
+        <w:rPr>
+          <w:rFonts w:hint="default"/>
+          <w:spacing w:val="1"/>
+          <w:lang w:val="ru-RU"/>
+        </w:rPr>
+        <w:t xml:space="preserve">в </w:t>
+      </w:r>
+      <w:r>
+        <w:rPr>
+          <w:rFonts w:hint="default"/>
+          <w:spacing w:val="1"/>
+          <w:lang w:val="en-US"/>
+        </w:rPr>
+        <w:t>JAR</w:t>
+      </w:r>
+      <w:r>
+        <w:rPr>
+          <w:rFonts w:hint="default"/>
+          <w:spacing w:val="1"/>
+          <w:lang w:val="ru-RU"/>
+        </w:rPr>
+        <w:t xml:space="preserve"> файл. </w:t>
       </w:r>
       <w:bookmarkStart w:id="4" w:name="_GoBack"/>
       <w:bookmarkEnd w:id="4"/>
@@ -1740,71 +1792,7 @@
           <w:spacing w:val="1"/>
           <w:lang w:val="ru-RU"/>
         </w:rPr>
-        <w:t xml:space="preserve"> навыки запуска </w:t>
-      </w:r>
-      <w:r>
-        <w:rPr>
-          <w:rFonts w:hint="default"/>
-          <w:spacing w:val="1"/>
-          <w:lang w:val="en-US"/>
-        </w:rPr>
-        <w:t xml:space="preserve">JAVA </w:t>
-      </w:r>
-      <w:r>
-        <w:rPr>
-          <w:rFonts w:hint="default"/>
-          <w:spacing w:val="1"/>
-          <w:lang w:val="ru-RU"/>
-        </w:rPr>
-        <w:t>программ, перевода их в 16-ричный код и сборке</w:t>
-      </w:r>
-      <w:r>
-        <w:rPr>
-          <w:rFonts w:hint="default"/>
-          <w:spacing w:val="1"/>
-          <w:lang w:val="en-US"/>
-        </w:rPr>
-        <w:t xml:space="preserve"> </w:t>
-      </w:r>
-      <w:r>
-        <w:rPr>
-          <w:rFonts w:hint="default"/>
-          <w:spacing w:val="1"/>
-          <w:lang w:val="ru-RU"/>
-        </w:rPr>
-        <w:t xml:space="preserve">в </w:t>
-      </w:r>
-      <w:r>
-        <w:rPr>
-          <w:rFonts w:hint="default"/>
-          <w:spacing w:val="1"/>
-          <w:lang w:val="en-US"/>
-        </w:rPr>
-        <w:t>JAR</w:t>
-      </w:r>
-      <w:r>
-        <w:rPr>
-          <w:rFonts w:hint="default"/>
-          <w:spacing w:val="1"/>
-          <w:lang w:val="ru-RU"/>
-        </w:rPr>
-        <w:t xml:space="preserve"> файл, отладки программы через </w:t>
-      </w:r>
-      <w:r>
-        <w:rPr>
-          <w:rFonts w:hint="default"/>
-          <w:spacing w:val="1"/>
-          <w:lang w:val="en-US"/>
-        </w:rPr>
-        <w:t>jdb.</w:t>
-      </w:r>
-      <w:r>
-        <w:rPr>
-          <w:rFonts w:hint="default"/>
-          <w:spacing w:val="1"/>
-          <w:lang w:val="ru-RU"/>
-        </w:rPr>
-        <w:t xml:space="preserve"> Уверен, что эти знания помогут мне в процессе дальнейшего обучения.</w:t>
+        <w:t>Уверен, что эти знания помогут мне в процессе дальнейшего обучения.</w:t>
       </w:r>
     </w:p>
     <w:sectPr>
@@ -2001,7 +1989,7 @@
     <w:lsdException w:qFormat="1" w:unhideWhenUsed="0" w:uiPriority="0" w:semiHidden="0" w:name="Title"/>
     <w:lsdException w:unhideWhenUsed="0" w:uiPriority="0" w:semiHidden="0" w:name="Closing"/>
     <w:lsdException w:unhideWhenUsed="0" w:uiPriority="0" w:semiHidden="0" w:name="Signature"/>
-    <w:lsdException w:uiPriority="1" w:name="Default Paragraph Font"/>
+    <w:lsdException w:qFormat="1" w:uiPriority="1" w:name="Default Paragraph Font"/>
     <w:lsdException w:qFormat="1" w:unhideWhenUsed="0" w:uiPriority="1" w:semiHidden="0" w:name="Body Text"/>
     <w:lsdException w:unhideWhenUsed="0" w:uiPriority="0" w:semiHidden="0" w:name="Body Text Indent"/>
     <w:lsdException w:unhideWhenUsed="0" w:uiPriority="0" w:semiHidden="0" w:name="List Continue"/>
@@ -2022,7 +2010,7 @@
     <w:lsdException w:unhideWhenUsed="0" w:uiPriority="0" w:semiHidden="0" w:name="Body Text Indent 3"/>
     <w:lsdException w:unhideWhenUsed="0" w:uiPriority="0" w:semiHidden="0" w:name="Block Text"/>
     <w:lsdException w:qFormat="1" w:unhideWhenUsed="0" w:uiPriority="0" w:semiHidden="0" w:name="Hyperlink"/>
-    <w:lsdException w:qFormat="1" w:unhideWhenUsed="0" w:uiPriority="0" w:semiHidden="0" w:name="FollowedHyperlink"/>
+    <w:lsdException w:unhideWhenUsed="0" w:uiPriority="0" w:semiHidden="0" w:name="FollowedHyperlink"/>
     <w:lsdException w:qFormat="1" w:unhideWhenUsed="0" w:uiPriority="0" w:semiHidden="0" w:name="Strong"/>
     <w:lsdException w:qFormat="1" w:unhideWhenUsed="0" w:uiPriority="0" w:semiHidden="0" w:name="Emphasis"/>
     <w:lsdException w:unhideWhenUsed="0" w:uiPriority="0" w:semiHidden="0" w:name="Document Map"/>
@@ -2265,6 +2253,7 @@
     <w:name w:val="Default Paragraph Font"/>
     <w:semiHidden/>
     <w:unhideWhenUsed/>
+    <w:qFormat/>
     <w:uiPriority w:val="1"/>
   </w:style>
   <w:style w:type="table" w:default="1" w:styleId="11">
@@ -2283,7 +2272,6 @@
   <w:style w:type="character" w:styleId="12">
     <w:name w:val="FollowedHyperlink"/>
     <w:basedOn w:val="10"/>
-    <w:qFormat/>
     <w:uiPriority w:val="0"/>
     <w:rPr>
       <w:color w:val="800080"/>

--- a/P3119 Зайцев А.М. Лабораторная работа №1.docx
+++ b/P3119 Зайцев А.М. Лабораторная работа №1.docx
@@ -1491,8 +1491,92 @@
       <w:r>
         <w:drawing>
           <wp:inline distT="0" distB="0" distL="114300" distR="114300">
-            <wp:extent cx="6645275" cy="1325245"/>
-            <wp:effectExtent l="0" t="0" r="9525" b="8255"/>
+            <wp:extent cx="6644005" cy="1558925"/>
+            <wp:effectExtent l="0" t="0" r="10795" b="3175"/>
+            <wp:docPr id="1" name="Изображение 1"/>
+            <wp:cNvGraphicFramePr>
+              <a:graphicFrameLocks xmlns:a="http://schemas.openxmlformats.org/drawingml/2006/main" noChangeAspect="1"/>
+            </wp:cNvGraphicFramePr>
+            <a:graphic xmlns:a="http://schemas.openxmlformats.org/drawingml/2006/main">
+              <a:graphicData uri="http://schemas.openxmlformats.org/drawingml/2006/picture">
+                <pic:pic xmlns:pic="http://schemas.openxmlformats.org/drawingml/2006/picture">
+                  <pic:nvPicPr>
+                    <pic:cNvPr id="1" name="Изображение 1"/>
+                    <pic:cNvPicPr>
+                      <a:picLocks noChangeAspect="1"/>
+                    </pic:cNvPicPr>
+                  </pic:nvPicPr>
+                  <pic:blipFill>
+                    <a:blip r:embed="rId8"/>
+                    <a:stretch>
+                      <a:fillRect/>
+                    </a:stretch>
+                  </pic:blipFill>
+                  <pic:spPr>
+                    <a:xfrm>
+                      <a:off x="0" y="0"/>
+                      <a:ext cx="6644005" cy="1558925"/>
+                    </a:xfrm>
+                    <a:prstGeom prst="rect">
+                      <a:avLst/>
+                    </a:prstGeom>
+                    <a:noFill/>
+                    <a:ln>
+                      <a:noFill/>
+                    </a:ln>
+                  </pic:spPr>
+                </pic:pic>
+              </a:graphicData>
+            </a:graphic>
+          </wp:inline>
+        </w:drawing>
+      </w:r>
+    </w:p>
+    <w:p>
+      <w:pPr>
+        <w:pStyle w:val="14"/>
+        <w:spacing w:before="10"/>
+        <w:ind w:left="0"/>
+        <w:rPr>
+          <w:i/>
+          <w:sz w:val="23"/>
+        </w:rPr>
+      </w:pPr>
+    </w:p>
+    <w:p>
+      <w:pPr>
+        <w:pStyle w:val="7"/>
+      </w:pPr>
+      <w:r>
+        <w:t>Результат</w:t>
+      </w:r>
+      <w:r>
+        <w:rPr>
+          <w:spacing w:val="-1"/>
+        </w:rPr>
+        <w:t xml:space="preserve"> </w:t>
+      </w:r>
+      <w:r>
+        <w:t>2:</w:t>
+      </w:r>
+    </w:p>
+    <w:p>
+      <w:pPr>
+        <w:pStyle w:val="14"/>
+        <w:spacing w:before="5"/>
+        <w:ind w:left="0"/>
+        <w:rPr>
+          <w:i/>
+          <w:sz w:val="24"/>
+        </w:rPr>
+      </w:pPr>
+      <w:bookmarkStart w:id="4" w:name="_GoBack"/>
+      <w:bookmarkEnd w:id="4"/>
+      <w:r>
+        <w:drawing>
+          <wp:inline distT="0" distB="0" distL="114300" distR="114300">
+            <wp:extent cx="6644005" cy="1507490"/>
+            <wp:effectExtent l="0" t="0" r="10795" b="3810"/>
             <wp:docPr id="3" name="Изображение 2"/>
             <wp:cNvGraphicFramePr>
               <a:graphicFrameLocks xmlns:a="http://schemas.openxmlformats.org/drawingml/2006/main" noChangeAspect="1"/>
@@ -1507,7 +1591,7 @@
                     </pic:cNvPicPr>
                   </pic:nvPicPr>
                   <pic:blipFill>
-                    <a:blip r:embed="rId8"/>
+                    <a:blip r:embed="rId9"/>
                     <a:stretch>
                       <a:fillRect/>
                     </a:stretch>
@@ -1515,7 +1599,7 @@
                   <pic:spPr>
                     <a:xfrm>
                       <a:off x="0" y="0"/>
-                      <a:ext cx="6645275" cy="1325245"/>
+                      <a:ext cx="6644005" cy="1507490"/>
                     </a:xfrm>
                     <a:prstGeom prst="rect">
                       <a:avLst/>
@@ -1534,88 +1618,6 @@
     </w:p>
     <w:p>
       <w:pPr>
-        <w:pStyle w:val="14"/>
-        <w:spacing w:before="10"/>
-        <w:ind w:left="0"/>
-        <w:rPr>
-          <w:i/>
-          <w:sz w:val="23"/>
-        </w:rPr>
-      </w:pPr>
-    </w:p>
-    <w:p>
-      <w:pPr>
-        <w:pStyle w:val="7"/>
-      </w:pPr>
-      <w:r>
-        <w:t>Результат</w:t>
-      </w:r>
-      <w:r>
-        <w:rPr>
-          <w:spacing w:val="-1"/>
-        </w:rPr>
-        <w:t xml:space="preserve"> </w:t>
-      </w:r>
-      <w:r>
-        <w:t>2:</w:t>
-      </w:r>
-    </w:p>
-    <w:p>
-      <w:pPr>
-        <w:pStyle w:val="14"/>
-        <w:spacing w:before="5"/>
-        <w:ind w:left="0"/>
-        <w:rPr>
-          <w:i/>
-          <w:sz w:val="24"/>
-        </w:rPr>
-      </w:pPr>
-      <w:r>
-        <w:drawing>
-          <wp:inline distT="0" distB="0" distL="114300" distR="114300">
-            <wp:extent cx="6643370" cy="1356995"/>
-            <wp:effectExtent l="0" t="0" r="11430" b="1905"/>
-            <wp:docPr id="4" name="Изображение 3"/>
-            <wp:cNvGraphicFramePr>
-              <a:graphicFrameLocks xmlns:a="http://schemas.openxmlformats.org/drawingml/2006/main" noChangeAspect="1"/>
-            </wp:cNvGraphicFramePr>
-            <a:graphic xmlns:a="http://schemas.openxmlformats.org/drawingml/2006/main">
-              <a:graphicData uri="http://schemas.openxmlformats.org/drawingml/2006/picture">
-                <pic:pic xmlns:pic="http://schemas.openxmlformats.org/drawingml/2006/picture">
-                  <pic:nvPicPr>
-                    <pic:cNvPr id="4" name="Изображение 3"/>
-                    <pic:cNvPicPr>
-                      <a:picLocks noChangeAspect="1"/>
-                    </pic:cNvPicPr>
-                  </pic:nvPicPr>
-                  <pic:blipFill>
-                    <a:blip r:embed="rId9"/>
-                    <a:stretch>
-                      <a:fillRect/>
-                    </a:stretch>
-                  </pic:blipFill>
-                  <pic:spPr>
-                    <a:xfrm>
-                      <a:off x="0" y="0"/>
-                      <a:ext cx="6643370" cy="1356995"/>
-                    </a:xfrm>
-                    <a:prstGeom prst="rect">
-                      <a:avLst/>
-                    </a:prstGeom>
-                    <a:noFill/>
-                    <a:ln>
-                      <a:noFill/>
-                    </a:ln>
-                  </pic:spPr>
-                </pic:pic>
-              </a:graphicData>
-            </a:graphic>
-          </wp:inline>
-        </w:drawing>
-      </w:r>
-    </w:p>
-    <w:p>
-      <w:pPr>
         <w:spacing w:after="0"/>
         <w:rPr>
           <w:sz w:val="24"/>
@@ -1782,17 +1784,7 @@
           <w:spacing w:val="1"/>
           <w:lang w:val="ru-RU"/>
         </w:rPr>
-        <w:t xml:space="preserve"> файл. </w:t>
-      </w:r>
-      <w:bookmarkStart w:id="4" w:name="_GoBack"/>
-      <w:bookmarkEnd w:id="4"/>
-      <w:r>
-        <w:rPr>
-          <w:rFonts w:hint="default"/>
-          <w:spacing w:val="1"/>
-          <w:lang w:val="ru-RU"/>
-        </w:rPr>
-        <w:t>Уверен, что эти знания помогут мне в процессе дальнейшего обучения.</w:t>
+        <w:t xml:space="preserve"> файл. Уверен, что эти знания помогут мне в процессе дальнейшего обучения.</w:t>
       </w:r>
     </w:p>
     <w:sectPr>

--- a/P3119 Зайцев А.М. Лабораторная работа №1.docx
+++ b/P3119 Зайцев А.М. Лабораторная работа №1.docx
@@ -1488,6 +1488,7 @@
           <w:sz w:val="24"/>
         </w:rPr>
       </w:pPr>
+      <w:bookmarkStart w:id="4" w:name="_GoBack"/>
       <w:r>
         <w:drawing>
           <wp:inline distT="0" distB="0" distL="114300" distR="114300">
@@ -1532,6 +1533,7 @@
         </w:drawing>
       </w:r>
     </w:p>
+    <w:bookmarkEnd w:id="4"/>
     <w:p>
       <w:pPr>
         <w:pStyle w:val="14"/>
@@ -1570,8 +1572,6 @@
           <w:sz w:val="24"/>
         </w:rPr>
       </w:pPr>
-      <w:bookmarkStart w:id="4" w:name="_GoBack"/>
-      <w:bookmarkEnd w:id="4"/>
       <w:r>
         <w:drawing>
           <wp:inline distT="0" distB="0" distL="114300" distR="114300">
